--- a/git_jak_zaczac.docx
+++ b/git_jak_zaczac.docx
@@ -28,7 +28,7 @@
             <v:path o:extrusionok="f" gradientshapeok="t" o:connecttype="rect"/>
             <o:lock v:ext="edit" aspectratio="t"/>
           </v:shapetype>
-          <v:shape id="_x0000_i1028" type="#_x0000_t75" style="width:309pt;height:102pt">
+          <v:shape id="_x0000_i1025" type="#_x0000_t75" style="width:309pt;height:102pt">
             <v:imagedata r:id="rId6" o:title="git"/>
           </v:shape>
         </w:pict>
@@ -139,7 +139,16 @@
           <w:sz w:val="24"/>
           <w:szCs w:val="24"/>
         </w:rPr>
-        <w:t>3. Wydajecie komendę  git clone +adres repozytorium jak poniżej. Utworzy się katalog repozytorium.</w:t>
+        <w:t xml:space="preserve">3. Wydajecie komendę </w:t>
+      </w:r>
+      <w:bookmarkStart w:id="0" w:name="_GoBack"/>
+      <w:bookmarkEnd w:id="0"/>
+      <w:r>
+        <w:rPr>
+          <w:sz w:val="24"/>
+          <w:szCs w:val="24"/>
+        </w:rPr>
+        <w:t>git clone +adres repozytorium jak poniżej. Utworzy się katalog repozytorium.</w:t>
       </w:r>
     </w:p>
     <w:p>
@@ -149,7 +158,7 @@
       </w:pPr>
       <w:r>
         <w:pict>
-          <v:shape id="_x0000_i1025" type="#_x0000_t75" style="width:341.25pt;height:73.5pt">
+          <v:shape id="_x0000_i1026" type="#_x0000_t75" style="width:341.25pt;height:73.5pt">
             <v:imagedata r:id="rId7" o:title="gitclone"/>
           </v:shape>
         </w:pict>
@@ -260,7 +269,7 @@
       </w:pPr>
       <w:r>
         <w:pict>
-          <v:shape id="_x0000_i1026" type="#_x0000_t75" style="width:228pt;height:53.25pt">
+          <v:shape id="_x0000_i1027" type="#_x0000_t75" style="width:228pt;height:53.25pt">
             <v:imagedata r:id="rId8" o:title="gitpull"/>
           </v:shape>
         </w:pict>
@@ -346,7 +355,7 @@
       </w:pPr>
       <w:r>
         <w:pict>
-          <v:shape id="_x0000_i1027" type="#_x0000_t75" style="width:434.25pt;height:111pt">
+          <v:shape id="_x0000_i1028" type="#_x0000_t75" style="width:434.25pt;height:111pt">
             <v:imagedata r:id="rId9" o:title="status"/>
           </v:shape>
         </w:pict>
@@ -445,8 +454,6 @@
       <w:pPr>
         <w:ind w:left="360"/>
       </w:pPr>
-      <w:bookmarkStart w:id="0" w:name="_GoBack"/>
-      <w:bookmarkEnd w:id="0"/>
     </w:p>
     <w:sectPr>
       <w:pgSz w:w="11906" w:h="16838"/>
